--- a/WordDocuments/TimesNewRoman/0852.docx
+++ b/WordDocuments/TimesNewRoman/0852.docx
@@ -8,11 +8,11 @@
       </w:pPr>
       <w:r>
         <w:rPr>
-          <w:rFonts w:ascii="TimesNewToman" w:hAnsi="TimesNewToman"/>
+          <w:rFonts w:ascii="Times New Roman" w:hAnsi="Times New Roman"/>
           <w:color w:val="000000"/>
           <w:sz w:val="44"/>
         </w:rPr>
-        <w:t>Unveiling Cyber Security's Fluid Paradigm</w:t>
+        <w:t>Mathematics: The Universal Language of Science</w:t>
       </w:r>
     </w:p>
     <w:p>
@@ -22,15 +22,15 @@
       </w:pPr>
       <w:r>
         <w:rPr>
-          <w:rFonts w:ascii="TimesNewToman" w:hAnsi="TimesNewToman"/>
+          <w:rFonts w:ascii="Times New Roman" w:hAnsi="Times New Roman"/>
           <w:color w:val="000000"/>
           <w:sz w:val="36"/>
         </w:rPr>
-        <w:t>Ethan R</w:t>
+        <w:t>Dr</w:t>
       </w:r>
       <w:r>
         <w:rPr>
-          <w:rFonts w:ascii="TimesNewToman" w:hAnsi="TimesNewToman"/>
+          <w:rFonts w:ascii="Times New Roman" w:hAnsi="Times New Roman"/>
           <w:color w:val="000000"/>
           <w:sz w:val="36"/>
         </w:rPr>
@@ -38,11 +38,11 @@
       </w:r>
       <w:r>
         <w:rPr>
-          <w:rFonts w:ascii="TimesNewToman" w:hAnsi="TimesNewToman"/>
+          <w:rFonts w:ascii="Times New Roman" w:hAnsi="Times New Roman"/>
           <w:color w:val="000000"/>
           <w:sz w:val="36"/>
         </w:rPr>
-        <w:t xml:space="preserve"> Frost</w:t>
+        <w:t xml:space="preserve"> Daniel Morgan</w:t>
       </w:r>
     </w:p>
     <w:p>
@@ -51,15 +51,15 @@
       </w:pPr>
       <w:r>
         <w:rPr>
-          <w:rFonts w:ascii="TimesNewToman" w:hAnsi="TimesNewToman"/>
+          <w:rFonts w:ascii="Times New Roman" w:hAnsi="Times New Roman"/>
           <w:color w:val="000000"/>
           <w:sz w:val="32"/>
         </w:rPr>
-        <w:t>ethan@cyberverse</w:t>
+        <w:t>morgan</w:t>
       </w:r>
       <w:r>
         <w:rPr>
-          <w:rFonts w:ascii="TimesNewToman" w:hAnsi="TimesNewToman"/>
+          <w:rFonts w:ascii="Times New Roman" w:hAnsi="Times New Roman"/>
           <w:color w:val="000000"/>
           <w:sz w:val="32"/>
         </w:rPr>
@@ -67,26 +67,42 @@
       </w:r>
       <w:r>
         <w:rPr>
-          <w:rFonts w:ascii="TimesNewToman" w:hAnsi="TimesNewToman"/>
+          <w:rFonts w:ascii="Times New Roman" w:hAnsi="Times New Roman"/>
           <w:color w:val="000000"/>
           <w:sz w:val="32"/>
         </w:rPr>
-        <w:t>security</w:t>
+        <w:t>daniel@schooledge</w:t>
+      </w:r>
+      <w:r>
+        <w:rPr>
+          <w:rFonts w:ascii="Times New Roman" w:hAnsi="Times New Roman"/>
+          <w:color w:val="000000"/>
+          <w:sz w:val="32"/>
+        </w:rPr>
+        <w:t>.</w:t>
+      </w:r>
+      <w:r>
+        <w:rPr>
+          <w:rFonts w:ascii="Times New Roman" w:hAnsi="Times New Roman"/>
+          <w:color w:val="000000"/>
+          <w:sz w:val="32"/>
+        </w:rPr>
+        <w:t>edu</w:t>
       </w:r>
     </w:p>
     <w:p/>
     <w:p>
       <w:r>
         <w:rPr>
-          <w:rFonts w:ascii="TimesNewToman" w:hAnsi="TimesNewToman"/>
+          <w:rFonts w:ascii="Times New Roman" w:hAnsi="Times New Roman"/>
           <w:color w:val="000000"/>
           <w:sz w:val="24"/>
         </w:rPr>
-        <w:t>In the ever-evolving realm of digital technology, cyber security stands as a vigilant sentinel, safeguarding the integrity of our interconnected world</w:t>
+        <w:t>Mathematics, the cornerstone of scientific inquiry, opens doors to a world of logic, patterns, and problem-solving</w:t>
       </w:r>
       <w:r>
         <w:rPr>
-          <w:rFonts w:ascii="TimesNewToman" w:hAnsi="TimesNewToman"/>
+          <w:rFonts w:ascii="Times New Roman" w:hAnsi="Times New Roman"/>
           <w:color w:val="000000"/>
           <w:sz w:val="24"/>
         </w:rPr>
@@ -94,15 +110,15 @@
       </w:r>
       <w:r>
         <w:rPr>
-          <w:rFonts w:ascii="TimesNewToman" w:hAnsi="TimesNewToman"/>
+          <w:rFonts w:ascii="Times New Roman" w:hAnsi="Times New Roman"/>
           <w:color w:val="000000"/>
           <w:sz w:val="24"/>
         </w:rPr>
-        <w:t xml:space="preserve"> It is a tapestry intricately woven from the threads of innovation, resilience, and vigilance</w:t>
+        <w:t xml:space="preserve"> Its profound influence extends across vast disciplines, from the intricate workings of the cosmos to the intricate mechanisms of everyday life</w:t>
       </w:r>
       <w:r>
         <w:rPr>
-          <w:rFonts w:ascii="TimesNewToman" w:hAnsi="TimesNewToman"/>
+          <w:rFonts w:ascii="Times New Roman" w:hAnsi="Times New Roman"/>
           <w:color w:val="000000"/>
           <w:sz w:val="24"/>
         </w:rPr>
@@ -110,15 +126,15 @@
       </w:r>
       <w:r>
         <w:rPr>
-          <w:rFonts w:ascii="TimesNewToman" w:hAnsi="TimesNewToman"/>
+          <w:rFonts w:ascii="Times New Roman" w:hAnsi="Times New Roman"/>
           <w:color w:val="000000"/>
           <w:sz w:val="24"/>
         </w:rPr>
-        <w:t xml:space="preserve"> As the cyber landscape transforms with relentless speed, so does the art of cyber security, demanding an astute understanding of its dynamic nature</w:t>
+        <w:t xml:space="preserve"> As a universal language, mathematics empowers us to decipher the secrets of nature, orchestrate technological advancements, and craft elegant solutions to real-world challenges</w:t>
       </w:r>
       <w:r>
         <w:rPr>
-          <w:rFonts w:ascii="TimesNewToman" w:hAnsi="TimesNewToman"/>
+          <w:rFonts w:ascii="Times New Roman" w:hAnsi="Times New Roman"/>
           <w:color w:val="000000"/>
           <w:sz w:val="24"/>
         </w:rPr>
@@ -126,15 +142,15 @@
       </w:r>
       <w:r>
         <w:rPr>
-          <w:rFonts w:ascii="TimesNewToman" w:hAnsi="TimesNewToman"/>
+          <w:rFonts w:ascii="Times New Roman" w:hAnsi="Times New Roman"/>
           <w:color w:val="000000"/>
           <w:sz w:val="24"/>
         </w:rPr>
-        <w:t xml:space="preserve"> This essay delves into the intricacies of cyber security, unravelling its multifaceted essence and underscoring the imperative for constant adaptation and innovation</w:t>
+        <w:t xml:space="preserve"> In this essay, we embark on a journey into the captivating realm of mathematics, unraveling its significance and exploring its indispensable role in shaping our world</w:t>
       </w:r>
       <w:r>
         <w:rPr>
-          <w:rFonts w:ascii="TimesNewToman" w:hAnsi="TimesNewToman"/>
+          <w:rFonts w:ascii="Times New Roman" w:hAnsi="Times New Roman"/>
           <w:color w:val="000000"/>
           <w:sz w:val="24"/>
         </w:rPr>
@@ -142,7 +158,23 @@
       </w:r>
       <w:r>
         <w:rPr>
-          <w:rFonts w:ascii="TimesNewToman" w:hAnsi="TimesNewToman"/>
+          <w:rFonts w:ascii="Times New Roman" w:hAnsi="Times New Roman"/>
+          <w:color w:val="000000"/>
+          <w:sz w:val="24"/>
+        </w:rPr>
+        <w:t xml:space="preserve"> Like an intricate symphony, numbers and equations dance in harmony, revealing hidden truths and boundless possibilities</w:t>
+      </w:r>
+      <w:r>
+        <w:rPr>
+          <w:rFonts w:ascii="Times New Roman" w:hAnsi="Times New Roman"/>
+          <w:color w:val="000000"/>
+          <w:sz w:val="24"/>
+        </w:rPr>
+        <w:t>.</w:t>
+      </w:r>
+      <w:r>
+        <w:rPr>
+          <w:rFonts w:ascii="Times New Roman" w:hAnsi="Times New Roman"/>
           <w:color w:val="000000"/>
           <w:sz w:val="24"/>
         </w:rPr>
@@ -150,16 +182,16 @@
       </w:r>
       <w:r>
         <w:rPr>
-          <w:rFonts w:ascii="TimesNewToman" w:hAnsi="TimesNewToman"/>
+          <w:rFonts w:ascii="Times New Roman" w:hAnsi="Times New Roman"/>
           <w:color w:val="000000"/>
           <w:sz w:val="24"/>
         </w:rPr>
         <w:br/>
-        <w:t>Cyber security, in its essence, is an arms race of wits, a perpetual dance between those seeking to breach and those striving to protect</w:t>
+        <w:t>The foundations of mathematics lie in the ability to recognize patterns, a skill we instinctively hone from a young age</w:t>
       </w:r>
       <w:r>
         <w:rPr>
-          <w:rFonts w:ascii="TimesNewToman" w:hAnsi="TimesNewToman"/>
+          <w:rFonts w:ascii="Times New Roman" w:hAnsi="Times New Roman"/>
           <w:color w:val="000000"/>
           <w:sz w:val="24"/>
         </w:rPr>
@@ -167,15 +199,15 @@
       </w:r>
       <w:r>
         <w:rPr>
-          <w:rFonts w:ascii="TimesNewToman" w:hAnsi="TimesNewToman"/>
+          <w:rFonts w:ascii="Times New Roman" w:hAnsi="Times New Roman"/>
           <w:color w:val="000000"/>
           <w:sz w:val="24"/>
         </w:rPr>
-        <w:t xml:space="preserve"> The ephemeral nature of cyber security emanates from the ever-changing landscape of technology, where advancements and vulnerabilities coexist in a precarious balance</w:t>
+        <w:t xml:space="preserve"> From sorting seashells on a seashore to identifying constellations in a starlit sky, we unconsciously apply mathematical concepts to understand and navigate our surroundings</w:t>
       </w:r>
       <w:r>
         <w:rPr>
-          <w:rFonts w:ascii="TimesNewToman" w:hAnsi="TimesNewToman"/>
+          <w:rFonts w:ascii="Times New Roman" w:hAnsi="Times New Roman"/>
           <w:color w:val="000000"/>
           <w:sz w:val="24"/>
         </w:rPr>
@@ -183,15 +215,15 @@
       </w:r>
       <w:r>
         <w:rPr>
-          <w:rFonts w:ascii="TimesNewToman" w:hAnsi="TimesNewToman"/>
+          <w:rFonts w:ascii="Times New Roman" w:hAnsi="Times New Roman"/>
           <w:color w:val="000000"/>
           <w:sz w:val="24"/>
         </w:rPr>
-        <w:t xml:space="preserve"> Each technological leap presents a potential gateway for malicious actors, while simultaneously opening avenues for novel defense mechanisms</w:t>
+        <w:t xml:space="preserve"> Throughout history, civilizations have sought to conquer mathematical heights, building upon the knowledge of their predecessors and pushing the boundaries of understanding</w:t>
       </w:r>
       <w:r>
         <w:rPr>
-          <w:rFonts w:ascii="TimesNewToman" w:hAnsi="TimesNewToman"/>
+          <w:rFonts w:ascii="Times New Roman" w:hAnsi="Times New Roman"/>
           <w:color w:val="000000"/>
           <w:sz w:val="24"/>
         </w:rPr>
@@ -199,15 +231,15 @@
       </w:r>
       <w:r>
         <w:rPr>
-          <w:rFonts w:ascii="TimesNewToman" w:hAnsi="TimesNewToman"/>
+          <w:rFonts w:ascii="Times New Roman" w:hAnsi="Times New Roman"/>
           <w:color w:val="000000"/>
           <w:sz w:val="24"/>
         </w:rPr>
-        <w:t xml:space="preserve"> This ceaseless dynamic necessitates a mindset that embraces agility and adaptability, recognizing that what is secure today may be vulnerable tomorrow</w:t>
+        <w:t xml:space="preserve"> From the ancient Egyptians, who developed a sophisticated numbering system, to the groundbreaking discoveries of Sir Isaac Newton and Albert Einstein, mathematics has continually expanded our understanding of the universe</w:t>
       </w:r>
       <w:r>
         <w:rPr>
-          <w:rFonts w:ascii="TimesNewToman" w:hAnsi="TimesNewToman"/>
+          <w:rFonts w:ascii="Times New Roman" w:hAnsi="Times New Roman"/>
           <w:color w:val="000000"/>
           <w:sz w:val="24"/>
         </w:rPr>
@@ -215,7 +247,7 @@
       </w:r>
       <w:r>
         <w:rPr>
-          <w:rFonts w:ascii="TimesNewToman" w:hAnsi="TimesNewToman"/>
+          <w:rFonts w:ascii="Times New Roman" w:hAnsi="Times New Roman"/>
           <w:color w:val="000000"/>
           <w:sz w:val="24"/>
         </w:rPr>
@@ -223,16 +255,16 @@
       </w:r>
       <w:r>
         <w:rPr>
-          <w:rFonts w:ascii="TimesNewToman" w:hAnsi="TimesNewToman"/>
+          <w:rFonts w:ascii="Times New Roman" w:hAnsi="Times New Roman"/>
           <w:color w:val="000000"/>
           <w:sz w:val="24"/>
         </w:rPr>
         <w:br/>
-        <w:t>Moreover, the escalating sophistication of cyber threats adds to the fluidity of the cyber security paradigm</w:t>
+        <w:t>Mathematics is a catalyst that propels innovation across fields</w:t>
       </w:r>
       <w:r>
         <w:rPr>
-          <w:rFonts w:ascii="TimesNewToman" w:hAnsi="TimesNewToman"/>
+          <w:rFonts w:ascii="Times New Roman" w:hAnsi="Times New Roman"/>
           <w:color w:val="000000"/>
           <w:sz w:val="24"/>
         </w:rPr>
@@ -240,15 +272,15 @@
       </w:r>
       <w:r>
         <w:rPr>
-          <w:rFonts w:ascii="TimesNewToman" w:hAnsi="TimesNewToman"/>
+          <w:rFonts w:ascii="Times New Roman" w:hAnsi="Times New Roman"/>
           <w:color w:val="000000"/>
           <w:sz w:val="24"/>
         </w:rPr>
-        <w:t xml:space="preserve"> Attackers continuously refine their tactics, devising intricate and stealthy methods of infiltration</w:t>
+        <w:t xml:space="preserve"> Its applications span domains as diverse as finance, engineering, medicine, and art</w:t>
       </w:r>
       <w:r>
         <w:rPr>
-          <w:rFonts w:ascii="TimesNewToman" w:hAnsi="TimesNewToman"/>
+          <w:rFonts w:ascii="Times New Roman" w:hAnsi="Times New Roman"/>
           <w:color w:val="000000"/>
           <w:sz w:val="24"/>
         </w:rPr>
@@ -256,15 +288,15 @@
       </w:r>
       <w:r>
         <w:rPr>
-          <w:rFonts w:ascii="TimesNewToman" w:hAnsi="TimesNewToman"/>
+          <w:rFonts w:ascii="Times New Roman" w:hAnsi="Times New Roman"/>
           <w:color w:val="000000"/>
           <w:sz w:val="24"/>
         </w:rPr>
-        <w:t xml:space="preserve"> The anonymity afforded by the digital realm further magnifies the challenge, as adversaries traverse borders and jurisdictions with ease</w:t>
+        <w:t xml:space="preserve"> From the complex algorithms that power our digital world to the intricate equations that govern rocket propulsion, mathematics empowers us to engineer impressive feats and explore uncharted territories</w:t>
       </w:r>
       <w:r>
         <w:rPr>
-          <w:rFonts w:ascii="TimesNewToman" w:hAnsi="TimesNewToman"/>
+          <w:rFonts w:ascii="Times New Roman" w:hAnsi="Times New Roman"/>
           <w:color w:val="000000"/>
           <w:sz w:val="24"/>
         </w:rPr>
@@ -272,15 +304,31 @@
       </w:r>
       <w:r>
         <w:rPr>
-          <w:rFonts w:ascii="TimesNewToman" w:hAnsi="TimesNewToman"/>
+          <w:rFonts w:ascii="Times New Roman" w:hAnsi="Times New Roman"/>
           <w:color w:val="000000"/>
           <w:sz w:val="24"/>
         </w:rPr>
-        <w:t xml:space="preserve"> This relentless evolution of threats mandates a corresponding evolution of defenses, necessitating a proactive and anticipatory approach to cyber security</w:t>
+        <w:t xml:space="preserve"> As scientists, we employ mathematics to derive fundamental truths about the universe, while as artists, we find in mathematical patterns a source of inspiration and beauty</w:t>
       </w:r>
       <w:r>
         <w:rPr>
-          <w:rFonts w:ascii="TimesNewToman" w:hAnsi="TimesNewToman"/>
+          <w:rFonts w:ascii="Times New Roman" w:hAnsi="Times New Roman"/>
+          <w:color w:val="000000"/>
+          <w:sz w:val="24"/>
+        </w:rPr>
+        <w:t>.</w:t>
+      </w:r>
+      <w:r>
+        <w:rPr>
+          <w:rFonts w:ascii="Times New Roman" w:hAnsi="Times New Roman"/>
+          <w:color w:val="000000"/>
+          <w:sz w:val="24"/>
+        </w:rPr>
+        <w:t xml:space="preserve"> The ubiquity of mathematics underscores its indispensable role as a universal language of exploration, creation, and discovery</w:t>
+      </w:r>
+      <w:r>
+        <w:rPr>
+          <w:rFonts w:ascii="Times New Roman" w:hAnsi="Times New Roman"/>
           <w:color w:val="000000"/>
           <w:sz w:val="24"/>
         </w:rPr>
@@ -290,7 +338,7 @@
     <w:p>
       <w:r>
         <w:rPr>
-          <w:rFonts w:ascii="TimesNewToman" w:hAnsi="TimesNewToman"/>
+          <w:rFonts w:ascii="Times New Roman" w:hAnsi="Times New Roman"/>
           <w:color w:val="000000"/>
           <w:sz w:val="28"/>
         </w:rPr>
@@ -300,61 +348,49 @@
     <w:p>
       <w:r>
         <w:rPr>
-          <w:rFonts w:ascii="TimesNewToman" w:hAnsi="TimesNewToman"/>
+          <w:rFonts w:ascii="Times New Roman" w:hAnsi="Times New Roman"/>
           <w:color w:val="000000"/>
         </w:rPr>
-        <w:t>The fluid and dynamic nature of cyber security is a harbinger of constant evolution and adaptation</w:t>
+        <w:lastRenderedPageBreak/>
+        <w:t>Mathematics, the symphony of numbers and equations, unveils the secrets of the universe, propels innovation, and empowers us to decipher intricate patterns</w:t>
       </w:r>
       <w:r>
         <w:rPr>
-          <w:rFonts w:ascii="TimesNewToman" w:hAnsi="TimesNewToman"/>
+          <w:rFonts w:ascii="Times New Roman" w:hAnsi="Times New Roman"/>
           <w:color w:val="000000"/>
         </w:rPr>
         <w:t>.</w:t>
       </w:r>
       <w:r>
         <w:rPr>
-          <w:rFonts w:ascii="TimesNewToman" w:hAnsi="TimesNewToman"/>
+          <w:rFonts w:ascii="Times New Roman" w:hAnsi="Times New Roman"/>
           <w:color w:val="000000"/>
         </w:rPr>
-        <w:t xml:space="preserve"> The essay highlights the ephemeral nature of the cyber landscape, where advancements and vulnerabilities intertwine, demanding agility and responsiveness</w:t>
+        <w:t xml:space="preserve"> From its humble beginnings in pattern recognition to its extraordinary applications across disciplines, mathematics has transformed the way we perceive and interact with the world</w:t>
       </w:r>
       <w:r>
         <w:rPr>
-          <w:rFonts w:ascii="TimesNewToman" w:hAnsi="TimesNewToman"/>
+          <w:rFonts w:ascii="Times New Roman" w:hAnsi="Times New Roman"/>
           <w:color w:val="000000"/>
         </w:rPr>
         <w:t>.</w:t>
       </w:r>
       <w:r>
         <w:rPr>
-          <w:rFonts w:ascii="TimesNewToman" w:hAnsi="TimesNewToman"/>
+          <w:rFonts w:ascii="Times New Roman" w:hAnsi="Times New Roman"/>
           <w:color w:val="000000"/>
         </w:rPr>
-        <w:t xml:space="preserve"> It emphasizes the escalating sophistication of cyber threats, necessitating a proactive and anticipatory approach to defense</w:t>
+        <w:t xml:space="preserve"> As we continue to unravel the mysteries of this universal language, we stand on the threshold of exciting discoveries and innovative breakthroughs that promise to enrich our lives and redefine the very nature of existence</w:t>
       </w:r>
       <w:r>
         <w:rPr>
-          <w:rFonts w:ascii="TimesNewToman" w:hAnsi="TimesNewToman"/>
-          <w:color w:val="000000"/>
-        </w:rPr>
-        <w:t>.</w:t>
-      </w:r>
-      <w:r>
-        <w:rPr>
-          <w:rFonts w:ascii="TimesNewToman" w:hAnsi="TimesNewToman"/>
-          <w:color w:val="000000"/>
-        </w:rPr>
-        <w:t xml:space="preserve"> By embracing innovation, fostering collaboration, and cultivating a culture of cyber awareness, we can navigate the ever-shifting tides of cyber security, safeguarding the integrity of the digital realm for generations to come</w:t>
-      </w:r>
-      <w:r>
-        <w:rPr>
-          <w:rFonts w:ascii="TimesNewToman" w:hAnsi="TimesNewToman"/>
+          <w:rFonts w:ascii="Times New Roman" w:hAnsi="Times New Roman"/>
           <w:color w:val="000000"/>
         </w:rPr>
         <w:t>.</w:t>
       </w:r>
     </w:p>
+    <w:p/>
     <w:sectPr>
       <w:pgSz w:w="12240" w:h="15840"/>
       <w:pgMar w:top="1440" w:right="1800" w:bottom="1440" w:left="1800" w:header="720" w:footer="720" w:gutter="0"/>
@@ -538,31 +574,31 @@
       </w:rPr>
     </w:lvl>
   </w:abstractNum>
-  <w:num w:numId="1" w16cid:durableId="1203010155">
+  <w:num w:numId="1" w16cid:durableId="56367973">
     <w:abstractNumId w:val="8"/>
   </w:num>
-  <w:num w:numId="2" w16cid:durableId="1732119331">
+  <w:num w:numId="2" w16cid:durableId="695152338">
     <w:abstractNumId w:val="6"/>
   </w:num>
-  <w:num w:numId="3" w16cid:durableId="1635019555">
+  <w:num w:numId="3" w16cid:durableId="427233632">
     <w:abstractNumId w:val="5"/>
   </w:num>
-  <w:num w:numId="4" w16cid:durableId="1237784905">
+  <w:num w:numId="4" w16cid:durableId="790170641">
     <w:abstractNumId w:val="4"/>
   </w:num>
-  <w:num w:numId="5" w16cid:durableId="227031740">
+  <w:num w:numId="5" w16cid:durableId="15231927">
     <w:abstractNumId w:val="7"/>
   </w:num>
-  <w:num w:numId="6" w16cid:durableId="1963228479">
+  <w:num w:numId="6" w16cid:durableId="1103306144">
     <w:abstractNumId w:val="3"/>
   </w:num>
-  <w:num w:numId="7" w16cid:durableId="1573277516">
+  <w:num w:numId="7" w16cid:durableId="120660413">
     <w:abstractNumId w:val="2"/>
   </w:num>
-  <w:num w:numId="8" w16cid:durableId="193159770">
+  <w:num w:numId="8" w16cid:durableId="1893082191">
     <w:abstractNumId w:val="1"/>
   </w:num>
-  <w:num w:numId="9" w16cid:durableId="622274371">
+  <w:num w:numId="9" w16cid:durableId="664741968">
     <w:abstractNumId w:val="0"/>
   </w:num>
 </w:numbering>
